--- a/2024/PSD24/Oleg_Olikh.docx
+++ b/2024/PSD24/Oleg_Olikh.docx
@@ -30,29 +30,7 @@
           <w:sz w:val="28"/>
           <w:szCs w:val="28"/>
         </w:rPr>
-        <w:t xml:space="preserve">Variability in </w:t>
-      </w:r>
-      <w:proofErr w:type="spellStart"/>
-      <w:r>
-        <w:rPr>
-          <w:rFonts w:ascii="Times New Roman" w:eastAsia="Times New Roman" w:hAnsi="Times New Roman" w:cs="Times New Roman"/>
-          <w:b/>
-          <w:color w:val="000000"/>
-          <w:sz w:val="28"/>
-          <w:szCs w:val="28"/>
-        </w:rPr>
-        <w:t>FeB</w:t>
-      </w:r>
-      <w:proofErr w:type="spellEnd"/>
-      <w:r>
-        <w:rPr>
-          <w:rFonts w:ascii="Times New Roman" w:eastAsia="Times New Roman" w:hAnsi="Times New Roman" w:cs="Times New Roman"/>
-          <w:b/>
-          <w:color w:val="000000"/>
-          <w:sz w:val="28"/>
-          <w:szCs w:val="28"/>
-        </w:rPr>
-        <w:t xml:space="preserve"> Pair Association Rates in Silicon under Ultraso</w:t>
+        <w:t>Variability in FeB Pair Association Rates in Silicon under Ultraso</w:t>
       </w:r>
       <w:r>
         <w:rPr>
@@ -126,7 +104,6 @@
         </w:rPr>
         <w:t>Oleg Olikh</w:t>
       </w:r>
-      <w:proofErr w:type="gramStart"/>
       <w:r>
         <w:rPr>
           <w:rFonts w:eastAsia="Times New Roman"/>
@@ -136,7 +113,6 @@
         </w:rPr>
         <w:t>1,*</w:t>
       </w:r>
-      <w:proofErr w:type="gramEnd"/>
       <w:r>
         <w:rPr>
           <w:szCs w:val="24"/>
@@ -283,43 +259,7 @@
           <w:i/>
           <w:color w:val="000000"/>
         </w:rPr>
-        <w:t xml:space="preserve">Leibniz-lnstitut für </w:t>
-      </w:r>
-      <w:proofErr w:type="spellStart"/>
-      <w:r>
-        <w:rPr>
-          <w:rFonts w:ascii="Times New Roman" w:eastAsia="Times New Roman" w:hAnsi="Times New Roman" w:cs="Times New Roman"/>
-          <w:i/>
-          <w:color w:val="000000"/>
-        </w:rPr>
-        <w:t>Kristallzüchtung</w:t>
-      </w:r>
-      <w:proofErr w:type="spellEnd"/>
-      <w:r>
-        <w:rPr>
-          <w:rFonts w:ascii="Times New Roman" w:eastAsia="Times New Roman" w:hAnsi="Times New Roman" w:cs="Times New Roman"/>
-          <w:i/>
-          <w:color w:val="000000"/>
-        </w:rPr>
-        <w:t xml:space="preserve"> (</w:t>
-      </w:r>
-      <w:proofErr w:type="spellStart"/>
-      <w:r>
-        <w:rPr>
-          <w:rFonts w:ascii="Times New Roman" w:eastAsia="Times New Roman" w:hAnsi="Times New Roman" w:cs="Times New Roman"/>
-          <w:i/>
-          <w:color w:val="000000"/>
-        </w:rPr>
-        <w:t>IKZ</w:t>
-      </w:r>
-      <w:proofErr w:type="spellEnd"/>
-      <w:r>
-        <w:rPr>
-          <w:rFonts w:ascii="Times New Roman" w:eastAsia="Times New Roman" w:hAnsi="Times New Roman" w:cs="Times New Roman"/>
-          <w:i/>
-          <w:color w:val="000000"/>
-        </w:rPr>
-        <w:t>), Berlin, Germany</w:t>
+        <w:t>Leibniz-lnstitut für Kristallzüchtung (IKZ), Berlin, Germany</w:t>
       </w:r>
     </w:p>
     <w:p>
@@ -346,23 +286,7 @@
           <w:rFonts w:ascii="Times New Roman" w:eastAsia="Times New Roman" w:hAnsi="Times New Roman" w:cs="Times New Roman"/>
           <w:color w:val="000000"/>
         </w:rPr>
-        <w:t>*</w:t>
-      </w:r>
-      <w:proofErr w:type="gramStart"/>
-      <w:r>
-        <w:rPr>
-          <w:rFonts w:ascii="Times New Roman" w:eastAsia="Times New Roman" w:hAnsi="Times New Roman" w:cs="Times New Roman"/>
-          <w:color w:val="000000"/>
-        </w:rPr>
-        <w:t>email</w:t>
-      </w:r>
-      <w:proofErr w:type="gramEnd"/>
-      <w:r>
-        <w:rPr>
-          <w:rFonts w:ascii="Times New Roman" w:eastAsia="Times New Roman" w:hAnsi="Times New Roman" w:cs="Times New Roman"/>
-          <w:color w:val="000000"/>
-        </w:rPr>
-        <w:t xml:space="preserve">: </w:t>
+        <w:t xml:space="preserve">*email: </w:t>
       </w:r>
       <w:r>
         <w:rPr>
@@ -449,27 +373,25 @@
           <w:sz w:val="24"/>
           <w:szCs w:val="24"/>
         </w:rPr>
-        <w:t xml:space="preserve"> increase in the association rate of </w:t>
-      </w:r>
-      <w:proofErr w:type="spellStart"/>
-      <w:r>
-        <w:rPr>
-          <w:rFonts w:ascii="Times New Roman" w:eastAsia="Times New Roman" w:hAnsi="Times New Roman" w:cs="Times New Roman"/>
-          <w:color w:val="000000"/>
-          <w:sz w:val="24"/>
-          <w:szCs w:val="24"/>
-        </w:rPr>
-        <w:t>FeB</w:t>
-      </w:r>
-      <w:proofErr w:type="spellEnd"/>
-      <w:r>
-        <w:rPr>
-          <w:rFonts w:ascii="Times New Roman" w:eastAsia="Times New Roman" w:hAnsi="Times New Roman" w:cs="Times New Roman"/>
-          <w:color w:val="000000"/>
-          <w:sz w:val="24"/>
-          <w:szCs w:val="24"/>
-        </w:rPr>
-        <w:t xml:space="preserve"> pairs in silicon solar cells, likely due to a lowered energy barrier for iron ion migration.</w:t>
+        <w:t xml:space="preserve"> increase in the association rate of FeB pairs in </w:t>
+      </w:r>
+      <w:r>
+        <w:rPr>
+          <w:rFonts w:ascii="Times New Roman" w:eastAsia="Times New Roman" w:hAnsi="Times New Roman" w:cs="Times New Roman"/>
+          <w:color w:val="000000"/>
+          <w:sz w:val="24"/>
+          <w:szCs w:val="24"/>
+        </w:rPr>
+        <w:t>Cz-</w:t>
+      </w:r>
+      <w:r>
+        <w:rPr>
+          <w:rFonts w:ascii="Times New Roman" w:eastAsia="Times New Roman" w:hAnsi="Times New Roman" w:cs="Times New Roman"/>
+          <w:color w:val="000000"/>
+          <w:sz w:val="24"/>
+          <w:szCs w:val="24"/>
+        </w:rPr>
+        <w:t>silicon solar cells, likely due to a lowered energy barrier for iron ion migration.</w:t>
       </w:r>
       <w:r>
         <w:rPr>
@@ -516,7 +438,6 @@
         </w:rPr>
         <w:t xml:space="preserve">reduction </w:t>
       </w:r>
-      <w:proofErr w:type="spellStart"/>
       <w:r>
         <w:rPr>
           <w:rFonts w:ascii="Times New Roman" w:hAnsi="Times New Roman" w:cs="Times New Roman"/>
@@ -544,7 +465,6 @@
         </w:rPr>
         <w:t>US</w:t>
       </w:r>
-      <w:proofErr w:type="spellEnd"/>
       <w:r>
         <w:rPr>
           <w:rFonts w:ascii="Times New Roman" w:eastAsia="Times New Roman" w:hAnsi="Times New Roman" w:cs="Times New Roman"/>
@@ -597,7 +517,25 @@
           <w:sz w:val="24"/>
           <w:szCs w:val="24"/>
         </w:rPr>
-        <w:t>dependent on the power of the excited acoustic waves (see Fig</w:t>
+        <w:t xml:space="preserve">dependent on the </w:t>
+      </w:r>
+      <w:r>
+        <w:rPr>
+          <w:rFonts w:ascii="Times New Roman" w:eastAsia="Times New Roman" w:hAnsi="Times New Roman" w:cs="Times New Roman"/>
+          <w:color w:val="000000"/>
+          <w:sz w:val="24"/>
+          <w:szCs w:val="24"/>
+        </w:rPr>
+        <w:t>intensity</w:t>
+      </w:r>
+      <w:r>
+        <w:rPr>
+          <w:rFonts w:ascii="Times New Roman" w:eastAsia="Times New Roman" w:hAnsi="Times New Roman" w:cs="Times New Roman"/>
+          <w:color w:val="000000"/>
+          <w:sz w:val="24"/>
+          <w:szCs w:val="24"/>
+        </w:rPr>
+        <w:t xml:space="preserve"> of the excited acoustic waves (see Fig</w:t>
       </w:r>
       <w:r>
         <w:rPr>
@@ -615,27 +553,7 @@
           <w:sz w:val="24"/>
           <w:szCs w:val="24"/>
         </w:rPr>
-        <w:t xml:space="preserve">1) and can reach up to 15 </w:t>
-      </w:r>
-      <w:proofErr w:type="spellStart"/>
-      <w:r>
-        <w:rPr>
-          <w:rFonts w:ascii="Times New Roman" w:eastAsia="Times New Roman" w:hAnsi="Times New Roman" w:cs="Times New Roman"/>
-          <w:color w:val="000000"/>
-          <w:sz w:val="24"/>
-          <w:szCs w:val="24"/>
-        </w:rPr>
-        <w:t>meV</w:t>
-      </w:r>
-      <w:proofErr w:type="spellEnd"/>
-      <w:r>
-        <w:rPr>
-          <w:rFonts w:ascii="Times New Roman" w:eastAsia="Times New Roman" w:hAnsi="Times New Roman" w:cs="Times New Roman"/>
-          <w:color w:val="000000"/>
-          <w:sz w:val="24"/>
-          <w:szCs w:val="24"/>
-        </w:rPr>
-        <w:t>.</w:t>
+        <w:t>1) and can reach up to 15 meV.</w:t>
       </w:r>
     </w:p>
     <w:p>
@@ -657,6 +575,60 @@
           <w:szCs w:val="24"/>
         </w:rPr>
       </w:pPr>
+      <w:r>
+        <w:rPr>
+          <w:rFonts w:ascii="Times New Roman" w:eastAsia="Times New Roman" w:hAnsi="Times New Roman" w:cs="Times New Roman"/>
+          <w:color w:val="000000"/>
+          <w:sz w:val="24"/>
+          <w:szCs w:val="24"/>
+        </w:rPr>
+        <w:t xml:space="preserve">Further research revealed an intriguing frequency effect associated with acoustic wave types. Specifically, when FeB association stimulated by longitudinal waves of a constant intensity, the value of </w:t>
+      </w:r>
+      <w:r>
+        <w:rPr>
+          <w:rFonts w:ascii="Times New Roman" w:hAnsi="Times New Roman" w:cs="Times New Roman"/>
+          <w:sz w:val="24"/>
+          <w:szCs w:val="24"/>
+        </w:rPr>
+        <w:t>Δ</w:t>
+      </w:r>
+      <w:r>
+        <w:rPr>
+          <w:rFonts w:ascii="Times New Roman" w:hAnsi="Times New Roman" w:cs="Times New Roman"/>
+          <w:i/>
+          <w:iCs/>
+          <w:sz w:val="24"/>
+          <w:szCs w:val="24"/>
+        </w:rPr>
+        <w:t>E</w:t>
+      </w:r>
+      <w:r>
+        <w:rPr>
+          <w:rFonts w:ascii="Times New Roman" w:hAnsi="Times New Roman" w:cs="Times New Roman"/>
+          <w:sz w:val="24"/>
+          <w:szCs w:val="24"/>
+          <w:vertAlign w:val="subscript"/>
+        </w:rPr>
+        <w:t>US</w:t>
+      </w:r>
+      <w:r>
+        <w:rPr>
+          <w:rFonts w:ascii="Times New Roman" w:eastAsia="Times New Roman" w:hAnsi="Times New Roman" w:cs="Times New Roman"/>
+          <w:color w:val="000000"/>
+          <w:sz w:val="24"/>
+          <w:szCs w:val="24"/>
+        </w:rPr>
+        <w:t xml:space="preserve"> </w:t>
+      </w:r>
+      <w:r>
+        <w:rPr>
+          <w:rFonts w:ascii="Times New Roman" w:eastAsia="Times New Roman" w:hAnsi="Times New Roman" w:cs="Times New Roman"/>
+          <w:color w:val="000000"/>
+          <w:sz w:val="24"/>
+          <w:szCs w:val="24"/>
+        </w:rPr>
+        <w:t xml:space="preserve">rises with frequency—refer to Fig. 1, left panel. In this scenario, an increase in acoustic vibration frequency leads to decreased efficiency in the acoustic-defect interaction. When transverse ultrasonic waves are excited, the opposite effect is noted: higher frequencies enhance the efficiency of accelerating the association of the FeB pair (see Fig. 1, right panel). </w:t>
+      </w:r>
     </w:p>
     <w:p>
       <w:pPr>
@@ -677,6 +649,15 @@
           <w:szCs w:val="24"/>
         </w:rPr>
       </w:pPr>
+      <w:r>
+        <w:rPr>
+          <w:rFonts w:ascii="Times New Roman" w:eastAsia="Times New Roman" w:hAnsi="Times New Roman" w:cs="Times New Roman"/>
+          <w:color w:val="000000"/>
+          <w:sz w:val="24"/>
+          <w:szCs w:val="24"/>
+        </w:rPr>
+        <w:t>Such behavior of the Fe center in Si under ultrasound loading distinctly demonstrates the presence of an anisotropic deformation field within the crystal lattice linked to this defect.</w:t>
+      </w:r>
     </w:p>
     <w:p>
       <w:pPr>
@@ -704,349 +685,98 @@
           <w:sz w:val="24"/>
           <w:szCs w:val="24"/>
         </w:rPr>
-        <w:t xml:space="preserve">Further examination using </w:t>
-      </w:r>
-      <w:proofErr w:type="spellStart"/>
-      <w:r>
-        <w:rPr>
-          <w:rFonts w:ascii="Times New Roman" w:eastAsia="Times New Roman" w:hAnsi="Times New Roman" w:cs="Times New Roman"/>
-          <w:color w:val="000000"/>
-          <w:sz w:val="24"/>
-          <w:szCs w:val="24"/>
-        </w:rPr>
-        <w:t>Cz</w:t>
-      </w:r>
-      <w:proofErr w:type="spellEnd"/>
-      <w:r>
-        <w:rPr>
-          <w:rFonts w:ascii="Times New Roman" w:eastAsia="Times New Roman" w:hAnsi="Times New Roman" w:cs="Times New Roman"/>
-          <w:color w:val="000000"/>
-          <w:sz w:val="24"/>
-          <w:szCs w:val="24"/>
-        </w:rPr>
-        <w:t xml:space="preserve">-silicon n⁺-p-p⁺ structures has unveiled a striking paradox. While the AI energy change </w:t>
-      </w:r>
-      <w:proofErr w:type="gramStart"/>
-      <w:r>
-        <w:rPr>
-          <w:rFonts w:ascii="Times New Roman" w:eastAsia="Times New Roman" w:hAnsi="Times New Roman" w:cs="Times New Roman"/>
-          <w:color w:val="000000"/>
-          <w:sz w:val="24"/>
-          <w:szCs w:val="24"/>
-        </w:rPr>
-        <w:t>( \</w:t>
-      </w:r>
-      <w:proofErr w:type="gramEnd"/>
-      <w:r>
-        <w:rPr>
-          <w:rFonts w:ascii="Times New Roman" w:eastAsia="Times New Roman" w:hAnsi="Times New Roman" w:cs="Times New Roman"/>
-          <w:color w:val="000000"/>
-          <w:sz w:val="24"/>
-          <w:szCs w:val="24"/>
-        </w:rPr>
-        <w:t xml:space="preserve">Delta E_{US} ) increases with the frequency of transverse acoustic waves, it decreases under longitudinal waves. This distinct response of the </w:t>
-      </w:r>
-      <w:proofErr w:type="spellStart"/>
-      <w:r>
-        <w:rPr>
-          <w:rFonts w:ascii="Times New Roman" w:eastAsia="Times New Roman" w:hAnsi="Times New Roman" w:cs="Times New Roman"/>
-          <w:color w:val="000000"/>
-          <w:sz w:val="24"/>
-          <w:szCs w:val="24"/>
-        </w:rPr>
-        <w:t>FeB</w:t>
-      </w:r>
-      <w:proofErr w:type="spellEnd"/>
-      <w:r>
-        <w:rPr>
-          <w:rFonts w:ascii="Times New Roman" w:eastAsia="Times New Roman" w:hAnsi="Times New Roman" w:cs="Times New Roman"/>
-          <w:color w:val="000000"/>
-          <w:sz w:val="24"/>
-          <w:szCs w:val="24"/>
-        </w:rPr>
-        <w:t xml:space="preserve"> center suggests the presence of an anisotropic deformation field within the silicon's crystal lattice, revealing intriguing aspects of its physical behavior under different ultrasonic conditions.</w:t>
-      </w:r>
-    </w:p>
-    <w:p>
-      <w:pPr>
-        <w:spacing w:after="120"/>
-        <w:rPr>
-          <w:rFonts w:eastAsia="Times New Roman"/>
-          <w:szCs w:val="24"/>
-          <w:lang w:eastAsia="en-GB"/>
-        </w:rPr>
-      </w:pPr>
-    </w:p>
-    <w:p>
-      <w:pPr>
-        <w:spacing w:after="120"/>
-        <w:rPr>
-          <w:rFonts w:eastAsia="Times New Roman"/>
-          <w:szCs w:val="24"/>
-          <w:lang w:eastAsia="en-GB"/>
-        </w:rPr>
-      </w:pPr>
-      <w:r>
-        <w:t xml:space="preserve">Further investigations using </w:t>
-      </w:r>
-      <w:proofErr w:type="spellStart"/>
-      <w:r>
-        <w:t>Cz</w:t>
-      </w:r>
-      <w:proofErr w:type="spellEnd"/>
-      <w:r>
-        <w:t>-</w:t>
-      </w:r>
-      <w:r>
-        <w:t xml:space="preserve">silicon </w:t>
-      </w:r>
-      <w:r>
-        <w:rPr>
-          <w:i/>
-          <w:iCs/>
-        </w:rPr>
-        <w:t>n</w:t>
-      </w:r>
-      <w:r>
-        <w:t>⁺-</w:t>
-      </w:r>
-      <w:r>
-        <w:rPr>
-          <w:i/>
-          <w:iCs/>
-        </w:rPr>
-        <w:t>p</w:t>
-      </w:r>
-      <w:r>
-        <w:t>-</w:t>
-      </w:r>
-      <w:r>
-        <w:rPr>
-          <w:i/>
-          <w:iCs/>
-        </w:rPr>
-        <w:t>p</w:t>
-      </w:r>
-      <w:r>
-        <w:t>⁺ structures</w:t>
-      </w:r>
-      <w:r>
+        <w:t>Simultaneously, the oversized ion core of the Fe impurity is evident in the emission of the elementally specific electron-positron annihilation radiation similar to observations in point defects within diamond-like semiconductors</w:t>
+      </w:r>
+      <w:r>
+        <w:rPr>
+          <w:rFonts w:ascii="Times New Roman" w:eastAsia="Times New Roman" w:hAnsi="Times New Roman" w:cs="Times New Roman"/>
+          <w:color w:val="000000"/>
+          <w:sz w:val="24"/>
+          <w:szCs w:val="24"/>
+        </w:rPr>
+        <w:t xml:space="preserve"> [3]</w:t>
+      </w:r>
+      <w:r>
+        <w:rPr>
+          <w:rFonts w:ascii="Times New Roman" w:eastAsia="Times New Roman" w:hAnsi="Times New Roman" w:cs="Times New Roman"/>
+          <w:color w:val="000000"/>
+          <w:sz w:val="24"/>
+          <w:szCs w:val="24"/>
+        </w:rPr>
+        <w:t>. Such peculiarity must give an identifying feature of the FeB complex in its energetically anisotropic reaction to acoustic oscillations depending on wave type. The FeB complex</w:t>
+      </w:r>
+      <w:r>
+        <w:rPr>
+          <w:rFonts w:ascii="Times New Roman" w:eastAsia="Times New Roman" w:hAnsi="Times New Roman" w:cs="Times New Roman"/>
+          <w:color w:val="000000"/>
+          <w:sz w:val="24"/>
+          <w:szCs w:val="24"/>
+        </w:rPr>
         <w:t xml:space="preserve"> </w:t>
       </w:r>
       <w:r>
-        <w:t xml:space="preserve">revealed a </w:t>
-      </w:r>
-      <w:r>
-        <w:rPr>
-          <w:rFonts w:eastAsia="Times New Roman"/>
-          <w:szCs w:val="24"/>
-          <w:lang w:eastAsia="en-GB"/>
-        </w:rPr>
-        <w:t xml:space="preserve">paradoxical </w:t>
-      </w:r>
-      <w:r>
-        <w:t xml:space="preserve">divergence in the frequency dependency of </w:t>
-      </w:r>
-      <w:proofErr w:type="spellStart"/>
-      <w:r>
-        <w:t>Δ</w:t>
-      </w:r>
-      <w:r>
-        <w:rPr>
-          <w:i/>
-          <w:iCs/>
-        </w:rPr>
-        <w:t>E</w:t>
-      </w:r>
-      <w:r>
-        <w:rPr>
-          <w:vertAlign w:val="subscript"/>
+        <w:rPr>
+          <w:rFonts w:ascii="Times New Roman" w:eastAsia="Times New Roman" w:hAnsi="Times New Roman" w:cs="Times New Roman"/>
+          <w:color w:val="000000"/>
+          <w:sz w:val="24"/>
+          <w:szCs w:val="24"/>
+        </w:rPr>
+        <w:t>is regarded</w:t>
+      </w:r>
+      <w:r>
+        <w:rPr>
+          <w:rFonts w:ascii="Times New Roman" w:eastAsia="Times New Roman" w:hAnsi="Times New Roman" w:cs="Times New Roman"/>
+          <w:color w:val="000000"/>
+          <w:sz w:val="24"/>
+          <w:szCs w:val="24"/>
+        </w:rPr>
+        <w:t xml:space="preserve"> </w:t>
+      </w:r>
+      <w:r>
+        <w:rPr>
+          <w:rFonts w:ascii="Times New Roman" w:eastAsia="Times New Roman" w:hAnsi="Times New Roman" w:cs="Times New Roman"/>
+          <w:color w:val="000000"/>
+          <w:sz w:val="24"/>
+          <w:szCs w:val="24"/>
+        </w:rPr>
+        <w:t xml:space="preserve">as an effective positron trap, and experiments aim to validate predictions concerning the microstructure of the center based on positron annihilation phenomena under </w:t>
+      </w:r>
+      <w:r>
+        <w:rPr>
+          <w:rFonts w:ascii="Times New Roman" w:eastAsia="Times New Roman" w:hAnsi="Times New Roman" w:cs="Times New Roman"/>
+          <w:color w:val="000000"/>
+          <w:sz w:val="24"/>
+          <w:szCs w:val="24"/>
         </w:rPr>
         <w:t>US</w:t>
       </w:r>
-      <w:proofErr w:type="spellEnd"/>
-      <w:r>
-        <w:t xml:space="preserve"> when using longitudinal and transverse waves. Specifically, under transverse acoustic wave loading, the AI energy change increased with rising </w:t>
-      </w:r>
-      <w:r>
-        <w:t xml:space="preserve">of </w:t>
-      </w:r>
-      <w:r>
-        <w:t xml:space="preserve">US frequency. In contrast, the frequency rising of longitudinal waves resulted in a decrease in </w:t>
-      </w:r>
-      <w:proofErr w:type="spellStart"/>
-      <w:r>
-        <w:t>Δ</w:t>
-      </w:r>
-      <w:r>
-        <w:rPr>
-          <w:i/>
-          <w:iCs/>
-        </w:rPr>
-        <w:t>E</w:t>
-      </w:r>
-      <w:r>
-        <w:rPr>
-          <w:vertAlign w:val="subscript"/>
-        </w:rPr>
-        <w:t>US</w:t>
-      </w:r>
-      <w:proofErr w:type="spellEnd"/>
-      <w:r>
-        <w:t xml:space="preserve"> value.</w:t>
-      </w:r>
-      <w:r>
-        <w:t xml:space="preserve"> </w:t>
-      </w:r>
-      <w:r>
-        <w:rPr>
-          <w:rFonts w:eastAsia="Times New Roman"/>
-          <w:szCs w:val="24"/>
-          <w:lang w:eastAsia="en-GB"/>
-        </w:rPr>
-        <w:t xml:space="preserve">The observed qualitatively different response of </w:t>
-      </w:r>
-      <w:proofErr w:type="spellStart"/>
-      <w:r>
-        <w:rPr>
-          <w:rFonts w:eastAsia="Times New Roman"/>
-          <w:szCs w:val="24"/>
-          <w:lang w:eastAsia="en-GB"/>
-        </w:rPr>
-        <w:t>FeB</w:t>
-      </w:r>
-      <w:proofErr w:type="spellEnd"/>
-      <w:r>
-        <w:rPr>
-          <w:rFonts w:eastAsia="Times New Roman"/>
-          <w:szCs w:val="24"/>
-          <w:lang w:eastAsia="en-GB"/>
-        </w:rPr>
-        <w:t xml:space="preserve"> center is a reliable and intriguing evidence of anisotropic deformation field tied to this center in the crystal lattice of silicon.</w:t>
-      </w:r>
-    </w:p>
-    <w:p>
-      <w:pPr>
-        <w:pBdr>
-          <w:top w:val="nil"/>
-          <w:left w:val="nil"/>
-          <w:bottom w:val="nil"/>
-          <w:right w:val="nil"/>
-          <w:between w:val="nil"/>
-        </w:pBdr>
-        <w:spacing w:after="0" w:line="240" w:lineRule="auto"/>
-        <w:ind w:hanging="2"/>
-        <w:jc w:val="both"/>
-        <w:rPr>
-          <w:rFonts w:ascii="Times New Roman" w:eastAsia="Times New Roman" w:hAnsi="Times New Roman" w:cs="Times New Roman"/>
-          <w:sz w:val="24"/>
-          <w:szCs w:val="24"/>
-          <w:lang w:val="uk-UA"/>
-        </w:rPr>
-      </w:pPr>
-    </w:p>
-    <w:p>
-      <w:pPr>
-        <w:pBdr>
-          <w:top w:val="nil"/>
-          <w:left w:val="nil"/>
-          <w:bottom w:val="nil"/>
-          <w:right w:val="nil"/>
-          <w:between w:val="nil"/>
-        </w:pBdr>
-        <w:spacing w:after="0" w:line="240" w:lineRule="auto"/>
-        <w:ind w:hanging="2"/>
-        <w:jc w:val="both"/>
-        <w:rPr>
-          <w:rFonts w:ascii="Times New Roman" w:eastAsia="Times New Roman" w:hAnsi="Times New Roman" w:cs="Times New Roman"/>
-          <w:sz w:val="24"/>
-          <w:szCs w:val="24"/>
-          <w:lang w:val="uk-UA"/>
-        </w:rPr>
-      </w:pPr>
-    </w:p>
-    <w:p>
-      <w:pPr>
-        <w:pBdr>
-          <w:top w:val="nil"/>
-          <w:left w:val="nil"/>
-          <w:bottom w:val="nil"/>
-          <w:right w:val="nil"/>
-          <w:between w:val="nil"/>
-        </w:pBdr>
-        <w:spacing w:after="0" w:line="240" w:lineRule="auto"/>
-        <w:ind w:hanging="2"/>
-        <w:jc w:val="both"/>
-        <w:rPr>
-          <w:rFonts w:ascii="Times New Roman" w:eastAsia="Times New Roman" w:hAnsi="Times New Roman" w:cs="Times New Roman"/>
-          <w:sz w:val="24"/>
-          <w:szCs w:val="24"/>
-          <w:lang w:val="uk-UA"/>
-        </w:rPr>
-      </w:pPr>
-    </w:p>
-    <w:p>
-      <w:pPr>
-        <w:widowControl w:val="0"/>
-        <w:pBdr>
-          <w:top w:val="nil"/>
-          <w:left w:val="nil"/>
-          <w:bottom w:val="nil"/>
-          <w:right w:val="nil"/>
-          <w:between w:val="nil"/>
-        </w:pBdr>
-        <w:spacing w:after="0" w:line="240" w:lineRule="auto"/>
-        <w:ind w:hanging="2"/>
-        <w:jc w:val="both"/>
-        <w:rPr>
-          <w:rFonts w:ascii="Times New Roman" w:eastAsia="Times New Roman" w:hAnsi="Times New Roman" w:cs="Times New Roman"/>
-          <w:color w:val="000000"/>
-          <w:sz w:val="16"/>
-          <w:szCs w:val="16"/>
-        </w:rPr>
-      </w:pPr>
-    </w:p>
-    <w:p>
-      <w:pPr>
-        <w:widowControl w:val="0"/>
-        <w:pBdr>
-          <w:top w:val="nil"/>
-          <w:left w:val="nil"/>
-          <w:bottom w:val="nil"/>
-          <w:right w:val="nil"/>
-          <w:between w:val="nil"/>
-        </w:pBdr>
-        <w:spacing w:after="0" w:line="240" w:lineRule="auto"/>
-        <w:ind w:hanging="2"/>
-        <w:jc w:val="both"/>
-        <w:rPr>
-          <w:rFonts w:ascii="Times New Roman" w:eastAsia="Times New Roman" w:hAnsi="Times New Roman" w:cs="Times New Roman"/>
-          <w:color w:val="000000"/>
-          <w:sz w:val="16"/>
-          <w:szCs w:val="16"/>
-        </w:rPr>
-      </w:pPr>
-    </w:p>
-    <w:p>
-      <w:pPr>
-        <w:widowControl w:val="0"/>
-        <w:pBdr>
-          <w:top w:val="nil"/>
-          <w:left w:val="nil"/>
-          <w:bottom w:val="nil"/>
-          <w:right w:val="nil"/>
-          <w:between w:val="nil"/>
-        </w:pBdr>
-        <w:spacing w:after="0" w:line="240" w:lineRule="auto"/>
-        <w:ind w:hanging="2"/>
-        <w:jc w:val="both"/>
-        <w:rPr>
-          <w:rFonts w:ascii="Times New Roman" w:eastAsia="Times New Roman" w:hAnsi="Times New Roman" w:cs="Times New Roman"/>
-          <w:color w:val="000000"/>
-          <w:sz w:val="16"/>
-          <w:szCs w:val="16"/>
-        </w:rPr>
-      </w:pPr>
+      <w:r>
+        <w:rPr>
+          <w:rFonts w:ascii="Times New Roman" w:eastAsia="Times New Roman" w:hAnsi="Times New Roman" w:cs="Times New Roman"/>
+          <w:color w:val="000000"/>
+          <w:sz w:val="24"/>
+          <w:szCs w:val="24"/>
+        </w:rPr>
+        <w:t xml:space="preserve"> loading </w:t>
+      </w:r>
+      <w:r>
+        <w:rPr>
+          <w:rFonts w:ascii="Times New Roman" w:eastAsia="Times New Roman" w:hAnsi="Times New Roman" w:cs="Times New Roman"/>
+          <w:color w:val="000000"/>
+          <w:sz w:val="24"/>
+          <w:szCs w:val="24"/>
+        </w:rPr>
+        <w:t xml:space="preserve">conditions </w:t>
+      </w:r>
+      <w:r>
+        <w:rPr>
+          <w:rFonts w:ascii="Times New Roman" w:eastAsia="Times New Roman" w:hAnsi="Times New Roman" w:cs="Times New Roman"/>
+          <w:color w:val="000000"/>
+          <w:sz w:val="24"/>
+          <w:szCs w:val="24"/>
+        </w:rPr>
+        <w:t>will be considered.</w:t>
+      </w:r>
     </w:p>
     <w:p>
       <w:pPr>
@@ -1319,16 +1049,7 @@
                 <w:i/>
                 <w:color w:val="000000"/>
               </w:rPr>
-              <w:t xml:space="preserve">waves of different </w:t>
-            </w:r>
-            <w:r>
-              <w:rPr>
-                <w:rFonts w:ascii="Times New Roman" w:eastAsia="Times New Roman" w:hAnsi="Times New Roman" w:cs="Times New Roman"/>
-                <w:i/>
-                <w:color w:val="000000"/>
-              </w:rPr>
-              <w:lastRenderedPageBreak/>
-              <w:t>frequencies</w:t>
+              <w:t>waves of different frequencies</w:t>
             </w:r>
             <w:r>
               <w:t>.</w:t>
@@ -1360,146 +1081,159 @@
     </w:p>
     <w:p>
       <w:pPr>
-        <w:widowControl w:val="0"/>
-        <w:pBdr>
-          <w:top w:val="nil"/>
-          <w:left w:val="nil"/>
-          <w:bottom w:val="nil"/>
-          <w:right w:val="nil"/>
-          <w:between w:val="nil"/>
-        </w:pBdr>
-        <w:spacing w:after="0" w:line="240" w:lineRule="auto"/>
-        <w:ind w:hanging="2"/>
         <w:jc w:val="both"/>
         <w:rPr>
           <w:rFonts w:ascii="Times New Roman" w:eastAsia="Times New Roman" w:hAnsi="Times New Roman" w:cs="Times New Roman"/>
-          <w:color w:val="000000"/>
-          <w:sz w:val="16"/>
-          <w:szCs w:val="16"/>
+          <w:sz w:val="24"/>
+          <w:szCs w:val="24"/>
         </w:rPr>
       </w:pPr>
-    </w:p>
-    <w:p>
-      <w:pPr>
-        <w:widowControl w:val="0"/>
-        <w:pBdr>
-          <w:top w:val="nil"/>
-          <w:left w:val="nil"/>
-          <w:bottom w:val="nil"/>
-          <w:right w:val="nil"/>
-          <w:between w:val="nil"/>
-        </w:pBdr>
-        <w:spacing w:after="0" w:line="240" w:lineRule="auto"/>
-        <w:ind w:hanging="2"/>
-        <w:jc w:val="both"/>
-        <w:rPr>
-          <w:rFonts w:ascii="Times New Roman" w:eastAsia="Times New Roman" w:hAnsi="Times New Roman" w:cs="Times New Roman"/>
-          <w:color w:val="000000"/>
-          <w:sz w:val="16"/>
-          <w:szCs w:val="16"/>
-        </w:rPr>
-      </w:pPr>
-    </w:p>
-    <w:p>
-      <w:pPr>
-        <w:widowControl w:val="0"/>
-        <w:pBdr>
-          <w:top w:val="nil"/>
-          <w:left w:val="nil"/>
-          <w:bottom w:val="nil"/>
-          <w:right w:val="nil"/>
-          <w:between w:val="nil"/>
-        </w:pBdr>
-        <w:spacing w:after="0" w:line="240" w:lineRule="auto"/>
-        <w:ind w:hanging="2"/>
-        <w:jc w:val="both"/>
-        <w:rPr>
-          <w:rFonts w:ascii="Times New Roman" w:eastAsia="Times New Roman" w:hAnsi="Times New Roman" w:cs="Times New Roman"/>
-          <w:color w:val="000000"/>
-          <w:sz w:val="16"/>
-          <w:szCs w:val="16"/>
-        </w:rPr>
-      </w:pPr>
-    </w:p>
-    <w:p>
-      <w:pPr>
-        <w:pBdr>
-          <w:top w:val="nil"/>
-          <w:left w:val="nil"/>
-          <w:bottom w:val="nil"/>
-          <w:right w:val="nil"/>
-          <w:between w:val="nil"/>
-        </w:pBdr>
-        <w:spacing w:after="0" w:line="240" w:lineRule="auto"/>
-        <w:ind w:hanging="2"/>
-        <w:jc w:val="both"/>
-        <w:rPr>
-          <w:rFonts w:ascii="Times New Roman" w:eastAsia="Times New Roman" w:hAnsi="Times New Roman" w:cs="Times New Roman"/>
-          <w:color w:val="000000"/>
-          <w:sz w:val="24"/>
-          <w:szCs w:val="24"/>
-        </w:rPr>
-      </w:pPr>
-    </w:p>
-    <w:p>
-      <w:pPr>
-        <w:pBdr>
-          <w:top w:val="nil"/>
-          <w:left w:val="nil"/>
-          <w:bottom w:val="nil"/>
-          <w:right w:val="nil"/>
-          <w:between w:val="nil"/>
-        </w:pBdr>
-        <w:spacing w:after="0" w:line="240" w:lineRule="auto"/>
-        <w:ind w:hanging="2"/>
-        <w:jc w:val="both"/>
-        <w:rPr>
-          <w:rFonts w:ascii="Times New Roman" w:eastAsia="Times New Roman" w:hAnsi="Times New Roman" w:cs="Times New Roman"/>
-          <w:color w:val="000000"/>
-          <w:sz w:val="24"/>
-          <w:szCs w:val="24"/>
-        </w:rPr>
-      </w:pPr>
-    </w:p>
-    <w:p>
-      <w:pPr>
-        <w:pBdr>
-          <w:top w:val="nil"/>
-          <w:left w:val="nil"/>
-          <w:bottom w:val="nil"/>
-          <w:right w:val="nil"/>
-          <w:between w:val="nil"/>
-        </w:pBdr>
-        <w:spacing w:after="0" w:line="240" w:lineRule="auto"/>
-        <w:ind w:hanging="2"/>
-        <w:jc w:val="both"/>
-        <w:rPr>
-          <w:rFonts w:ascii="Times New Roman" w:eastAsia="Times New Roman" w:hAnsi="Times New Roman" w:cs="Times New Roman"/>
-          <w:color w:val="000000"/>
-          <w:sz w:val="24"/>
-          <w:szCs w:val="24"/>
-        </w:rPr>
-      </w:pPr>
-    </w:p>
-    <w:p>
-      <w:pPr>
-        <w:pBdr>
-          <w:top w:val="nil"/>
-          <w:left w:val="nil"/>
-          <w:bottom w:val="nil"/>
-          <w:right w:val="nil"/>
-          <w:between w:val="nil"/>
-        </w:pBdr>
-        <w:spacing w:after="0" w:line="240" w:lineRule="auto"/>
-        <w:ind w:hanging="2"/>
-        <w:jc w:val="both"/>
-        <w:rPr>
-          <w:rFonts w:ascii="Times New Roman" w:eastAsia="Times New Roman" w:hAnsi="Times New Roman" w:cs="Times New Roman"/>
-          <w:color w:val="000000"/>
-          <w:sz w:val="24"/>
-          <w:szCs w:val="24"/>
-        </w:rPr>
-      </w:pPr>
+      <w:r>
+        <w:rPr>
+          <w:rFonts w:ascii="Times New Roman" w:eastAsia="Times New Roman" w:hAnsi="Times New Roman" w:cs="Times New Roman"/>
+          <w:sz w:val="24"/>
+          <w:szCs w:val="24"/>
+        </w:rPr>
+        <w:t xml:space="preserve">[1] </w:t>
+      </w:r>
+      <w:r>
+        <w:rPr>
+          <w:rFonts w:ascii="Times New Roman" w:eastAsia="Times New Roman" w:hAnsi="Times New Roman" w:cs="Times New Roman"/>
+          <w:sz w:val="24"/>
+          <w:szCs w:val="24"/>
+        </w:rPr>
+        <w:t>O</w:t>
+      </w:r>
+      <w:r>
+        <w:rPr>
+          <w:rFonts w:ascii="Times New Roman" w:eastAsia="Times New Roman" w:hAnsi="Times New Roman" w:cs="Times New Roman"/>
+          <w:sz w:val="24"/>
+          <w:szCs w:val="24"/>
+        </w:rPr>
+        <w:t xml:space="preserve">. </w:t>
+      </w:r>
+      <w:r>
+        <w:rPr>
+          <w:rFonts w:ascii="Times New Roman" w:eastAsia="Times New Roman" w:hAnsi="Times New Roman" w:cs="Times New Roman"/>
+          <w:sz w:val="24"/>
+          <w:szCs w:val="24"/>
+        </w:rPr>
+        <w:t>Olikh</w:t>
+      </w:r>
+      <w:r>
+        <w:rPr>
+          <w:rFonts w:ascii="Times New Roman" w:eastAsia="Times New Roman" w:hAnsi="Times New Roman" w:cs="Times New Roman"/>
+          <w:sz w:val="24"/>
+          <w:szCs w:val="24"/>
+        </w:rPr>
+        <w:t xml:space="preserve"> </w:t>
+      </w:r>
+      <w:r>
+        <w:rPr>
+          <w:rFonts w:ascii="Times New Roman" w:hAnsi="Times New Roman" w:cs="Times New Roman"/>
+          <w:i/>
+          <w:iCs/>
+          <w:sz w:val="24"/>
+          <w:szCs w:val="24"/>
+        </w:rPr>
+        <w:t>et al.</w:t>
+      </w:r>
+      <w:r>
+        <w:rPr>
+          <w:rFonts w:ascii="Times New Roman" w:hAnsi="Times New Roman" w:cs="Times New Roman"/>
+          <w:sz w:val="24"/>
+          <w:szCs w:val="24"/>
+        </w:rPr>
+        <w:t>,</w:t>
+      </w:r>
+      <w:r>
+        <w:rPr>
+          <w:rFonts w:ascii="Times New Roman" w:eastAsia="Times New Roman" w:hAnsi="Times New Roman" w:cs="Times New Roman"/>
+          <w:sz w:val="24"/>
+          <w:szCs w:val="24"/>
+        </w:rPr>
+        <w:t xml:space="preserve"> </w:t>
+      </w:r>
+      <w:r>
+        <w:rPr>
+          <w:rFonts w:ascii="Times New Roman" w:eastAsia="Times New Roman" w:hAnsi="Times New Roman" w:cs="Times New Roman"/>
+          <w:sz w:val="24"/>
+          <w:szCs w:val="24"/>
+        </w:rPr>
+        <w:t xml:space="preserve">J. </w:t>
+      </w:r>
+      <w:r>
+        <w:rPr>
+          <w:rFonts w:ascii="Times New Roman" w:eastAsia="Times New Roman" w:hAnsi="Times New Roman" w:cs="Times New Roman"/>
+          <w:sz w:val="24"/>
+          <w:szCs w:val="24"/>
+        </w:rPr>
+        <w:t xml:space="preserve">Appl. </w:t>
+      </w:r>
+      <w:r>
+        <w:rPr>
+          <w:rFonts w:ascii="Times New Roman" w:eastAsia="Times New Roman" w:hAnsi="Times New Roman" w:cs="Times New Roman"/>
+          <w:sz w:val="24"/>
+          <w:szCs w:val="24"/>
+        </w:rPr>
+        <w:t>Phys</w:t>
+      </w:r>
+      <w:r>
+        <w:rPr>
+          <w:rFonts w:ascii="Times New Roman" w:eastAsia="Times New Roman" w:hAnsi="Times New Roman" w:cs="Times New Roman"/>
+          <w:sz w:val="24"/>
+          <w:szCs w:val="24"/>
+        </w:rPr>
+        <w:t>. 1</w:t>
+      </w:r>
+      <w:r>
+        <w:rPr>
+          <w:rFonts w:ascii="Times New Roman" w:eastAsia="Times New Roman" w:hAnsi="Times New Roman" w:cs="Times New Roman"/>
+          <w:sz w:val="24"/>
+          <w:szCs w:val="24"/>
+        </w:rPr>
+        <w:t>30</w:t>
+      </w:r>
+      <w:r>
+        <w:rPr>
+          <w:rFonts w:ascii="Times New Roman" w:eastAsia="Times New Roman" w:hAnsi="Times New Roman" w:cs="Times New Roman"/>
+          <w:sz w:val="24"/>
+          <w:szCs w:val="24"/>
+        </w:rPr>
+        <w:t xml:space="preserve">, </w:t>
+      </w:r>
+      <w:r>
+        <w:rPr>
+          <w:rFonts w:ascii="Times New Roman" w:eastAsia="Times New Roman" w:hAnsi="Times New Roman" w:cs="Times New Roman"/>
+          <w:sz w:val="24"/>
+          <w:szCs w:val="24"/>
+        </w:rPr>
+        <w:t>235703</w:t>
+      </w:r>
+      <w:r>
+        <w:rPr>
+          <w:rFonts w:ascii="Times New Roman" w:eastAsia="Times New Roman" w:hAnsi="Times New Roman" w:cs="Times New Roman"/>
+          <w:sz w:val="24"/>
+          <w:szCs w:val="24"/>
+        </w:rPr>
+        <w:t xml:space="preserve"> (</w:t>
+      </w:r>
+      <w:r>
+        <w:rPr>
+          <w:rFonts w:ascii="Times New Roman" w:eastAsia="Times New Roman" w:hAnsi="Times New Roman" w:cs="Times New Roman"/>
+          <w:sz w:val="24"/>
+          <w:szCs w:val="24"/>
+        </w:rPr>
+        <w:t>2021</w:t>
+      </w:r>
+      <w:r>
+        <w:rPr>
+          <w:rFonts w:ascii="Times New Roman" w:eastAsia="Times New Roman" w:hAnsi="Times New Roman" w:cs="Times New Roman"/>
+          <w:sz w:val="24"/>
+          <w:szCs w:val="24"/>
+        </w:rPr>
+        <w:t>).</w:t>
+      </w:r>
     </w:p>
     <w:p>
       <w:pPr>
@@ -1510,6 +1244,54 @@
           <w:szCs w:val="24"/>
         </w:rPr>
       </w:pPr>
+      <w:r>
+        <w:rPr>
+          <w:rFonts w:ascii="Times New Roman" w:eastAsia="Times New Roman" w:hAnsi="Times New Roman" w:cs="Times New Roman"/>
+          <w:sz w:val="24"/>
+          <w:szCs w:val="24"/>
+        </w:rPr>
+        <w:t xml:space="preserve">[2] </w:t>
+      </w:r>
+      <w:r>
+        <w:rPr>
+          <w:rFonts w:ascii="Times New Roman" w:eastAsia="Times New Roman" w:hAnsi="Times New Roman" w:cs="Times New Roman"/>
+          <w:sz w:val="24"/>
+          <w:szCs w:val="24"/>
+        </w:rPr>
+        <w:t>D. Kropman, V. Seeman, S. Dolgov and A. Medvids, Phys. Status Solidi C 13, 793</w:t>
+      </w:r>
+      <w:r>
+        <w:rPr>
+          <w:rFonts w:ascii="Times New Roman" w:eastAsia="Times New Roman" w:hAnsi="Times New Roman" w:cs="Times New Roman"/>
+          <w:sz w:val="24"/>
+          <w:szCs w:val="24"/>
+        </w:rPr>
+        <w:t xml:space="preserve"> (</w:t>
+      </w:r>
+      <w:r>
+        <w:rPr>
+          <w:rFonts w:ascii="Times New Roman" w:eastAsia="Times New Roman" w:hAnsi="Times New Roman" w:cs="Times New Roman"/>
+          <w:sz w:val="24"/>
+          <w:szCs w:val="24"/>
+        </w:rPr>
+        <w:t>2016</w:t>
+      </w:r>
+      <w:r>
+        <w:rPr>
+          <w:rFonts w:ascii="Times New Roman" w:eastAsia="Times New Roman" w:hAnsi="Times New Roman" w:cs="Times New Roman"/>
+          <w:sz w:val="24"/>
+          <w:szCs w:val="24"/>
+        </w:rPr>
+        <w:t>)</w:t>
+      </w:r>
+      <w:r>
+        <w:rPr>
+          <w:rFonts w:ascii="Times New Roman" w:eastAsia="Times New Roman" w:hAnsi="Times New Roman" w:cs="Times New Roman"/>
+          <w:sz w:val="24"/>
+          <w:szCs w:val="24"/>
+        </w:rPr>
+        <w:t>.</w:t>
+      </w:r>
     </w:p>
     <w:p>
       <w:pPr>
@@ -1526,584 +1308,48 @@
           <w:sz w:val="24"/>
           <w:szCs w:val="24"/>
         </w:rPr>
-        <w:t xml:space="preserve">[1] </w:t>
-      </w:r>
-      <w:proofErr w:type="spellStart"/>
-      <w:r>
-        <w:rPr>
-          <w:rFonts w:ascii="Times New Roman" w:eastAsia="Times New Roman" w:hAnsi="Times New Roman" w:cs="Times New Roman"/>
-          <w:sz w:val="24"/>
-          <w:szCs w:val="24"/>
-        </w:rPr>
-        <w:t>A.U</w:t>
-      </w:r>
-      <w:proofErr w:type="spellEnd"/>
-      <w:r>
-        <w:rPr>
-          <w:rFonts w:ascii="Times New Roman" w:eastAsia="Times New Roman" w:hAnsi="Times New Roman" w:cs="Times New Roman"/>
-          <w:sz w:val="24"/>
-          <w:szCs w:val="24"/>
-        </w:rPr>
-        <w:t>. Thor, Appl. Surf. Sci. 111, 222 (1999).</w:t>
-      </w:r>
-    </w:p>
-    <w:p>
-      <w:pPr>
-        <w:jc w:val="both"/>
-        <w:rPr>
-          <w:rFonts w:ascii="Times New Roman" w:eastAsia="Times New Roman" w:hAnsi="Times New Roman" w:cs="Times New Roman"/>
-          <w:sz w:val="24"/>
-          <w:szCs w:val="24"/>
-        </w:rPr>
-      </w:pPr>
-      <w:r>
-        <w:rPr>
-          <w:rFonts w:ascii="Times New Roman" w:eastAsia="Times New Roman" w:hAnsi="Times New Roman" w:cs="Times New Roman"/>
-          <w:sz w:val="24"/>
-          <w:szCs w:val="24"/>
-        </w:rPr>
-        <w:t xml:space="preserve">[2] Author1, Author2, and Author3, J. </w:t>
-      </w:r>
-      <w:proofErr w:type="spellStart"/>
-      <w:r>
-        <w:rPr>
-          <w:rFonts w:ascii="Times New Roman" w:eastAsia="Times New Roman" w:hAnsi="Times New Roman" w:cs="Times New Roman"/>
-          <w:sz w:val="24"/>
-          <w:szCs w:val="24"/>
-        </w:rPr>
-        <w:t>Nucl</w:t>
-      </w:r>
-      <w:proofErr w:type="spellEnd"/>
-      <w:r>
-        <w:rPr>
-          <w:rFonts w:ascii="Times New Roman" w:eastAsia="Times New Roman" w:hAnsi="Times New Roman" w:cs="Times New Roman"/>
-          <w:sz w:val="24"/>
-          <w:szCs w:val="24"/>
-        </w:rPr>
-        <w:t>. Mater 11, 222 (2000).</w:t>
-      </w:r>
-    </w:p>
-    <w:p>
-      <w:pPr>
-        <w:widowControl w:val="0"/>
-        <w:pBdr>
-          <w:top w:val="nil"/>
-          <w:left w:val="nil"/>
-          <w:bottom w:val="nil"/>
-          <w:right w:val="nil"/>
-          <w:between w:val="nil"/>
-        </w:pBdr>
-        <w:spacing w:after="0" w:line="240" w:lineRule="auto"/>
-        <w:jc w:val="both"/>
-        <w:rPr>
-          <w:rFonts w:ascii="Times New Roman" w:eastAsia="Times New Roman" w:hAnsi="Times New Roman" w:cs="Times New Roman"/>
-          <w:color w:val="000000"/>
-          <w:sz w:val="16"/>
-          <w:szCs w:val="16"/>
-        </w:rPr>
-      </w:pPr>
-    </w:p>
-    <w:p>
-      <w:pPr>
-        <w:pBdr>
-          <w:top w:val="nil"/>
-          <w:left w:val="nil"/>
-          <w:bottom w:val="nil"/>
-          <w:right w:val="nil"/>
-          <w:between w:val="nil"/>
-        </w:pBdr>
-        <w:spacing w:after="0" w:line="240" w:lineRule="auto"/>
-        <w:ind w:right="-2" w:hanging="2"/>
-        <w:jc w:val="both"/>
-        <w:rPr>
-          <w:rFonts w:ascii="Times New Roman" w:eastAsia="Times New Roman" w:hAnsi="Times New Roman" w:cs="Times New Roman"/>
-          <w:color w:val="000000"/>
-          <w:sz w:val="24"/>
-          <w:szCs w:val="24"/>
-        </w:rPr>
-      </w:pPr>
-    </w:p>
-    <w:p>
-      <w:pPr>
-        <w:spacing w:after="120"/>
-      </w:pPr>
-    </w:p>
-    <w:p>
-      <w:pPr>
-        <w:jc w:val="both"/>
-      </w:pPr>
-      <w:r>
-        <w:t>It is well known that ultrasound (US) can be effective tool for defects engineering</w:t>
-      </w:r>
-      <w:r>
-        <w:t xml:space="preserve"> </w:t>
-      </w:r>
-      <w:r>
-        <w:t>[1-</w:t>
-      </w:r>
-      <w:r>
-        <w:t>2</w:t>
-      </w:r>
-      <w:r>
-        <w:t>].</w:t>
-      </w:r>
-      <w:r>
-        <w:t xml:space="preserve"> The wide-ranging </w:t>
-      </w:r>
-      <w:r>
-        <w:t xml:space="preserve">US </w:t>
-      </w:r>
-      <w:r>
-        <w:t>capabilities are closely associated with the ability to adjust the frequency and the type of acoustic waves. Such versatility enables the selection of an ultrasound loading regime tailored to the specific type of targeted defects</w:t>
-      </w:r>
-      <w:r>
+        <w:t xml:space="preserve">[3] </w:t>
+      </w:r>
+      <w:r>
+        <w:rPr>
+          <w:rFonts w:ascii="Times New Roman" w:eastAsia="Times New Roman" w:hAnsi="Times New Roman" w:cs="Times New Roman"/>
+          <w:sz w:val="24"/>
+          <w:szCs w:val="24"/>
+        </w:rPr>
+        <w:t>N. Arutyunov and R. Krauserehberg, Sol. State. Phenom. 95-96, 507</w:t>
+      </w:r>
+      <w:r>
+        <w:rPr>
+          <w:rFonts w:ascii="Times New Roman" w:eastAsia="Times New Roman" w:hAnsi="Times New Roman" w:cs="Times New Roman"/>
+          <w:sz w:val="24"/>
+          <w:szCs w:val="24"/>
+        </w:rPr>
+        <w:t xml:space="preserve"> (</w:t>
+      </w:r>
+      <w:r>
+        <w:rPr>
+          <w:rFonts w:ascii="Times New Roman" w:eastAsia="Times New Roman" w:hAnsi="Times New Roman" w:cs="Times New Roman"/>
+          <w:sz w:val="24"/>
+          <w:szCs w:val="24"/>
+        </w:rPr>
+        <w:t>2004</w:t>
+      </w:r>
+      <w:r>
+        <w:rPr>
+          <w:rFonts w:ascii="Times New Roman" w:eastAsia="Times New Roman" w:hAnsi="Times New Roman" w:cs="Times New Roman"/>
+          <w:sz w:val="24"/>
+          <w:szCs w:val="24"/>
+        </w:rPr>
+        <w:t>)</w:t>
+      </w:r>
+      <w:r>
+        <w:rPr>
+          <w:rFonts w:ascii="Times New Roman" w:eastAsia="Times New Roman" w:hAnsi="Times New Roman" w:cs="Times New Roman"/>
+          <w:sz w:val="24"/>
+          <w:szCs w:val="24"/>
+        </w:rPr>
         <w:t>.</w:t>
       </w:r>
-      <w:r>
-        <w:t xml:space="preserve"> Recent research </w:t>
-      </w:r>
-      <w:r>
-        <w:t xml:space="preserve">[1] </w:t>
-      </w:r>
-      <w:r>
-        <w:t xml:space="preserve">has indicated that </w:t>
-      </w:r>
-      <w:r>
-        <w:t>US</w:t>
-      </w:r>
-      <w:r>
-        <w:t xml:space="preserve"> loading conditions can accelerate the association of </w:t>
-      </w:r>
-      <w:proofErr w:type="spellStart"/>
-      <w:r>
-        <w:t>FeB</w:t>
-      </w:r>
-      <w:proofErr w:type="spellEnd"/>
-      <w:r>
-        <w:t xml:space="preserve"> pairs in silicon solar cells. This effect is believed to result from a reduced energy barrier for iron ion migration</w:t>
-      </w:r>
-      <w:r>
-        <w:t xml:space="preserve">: </w:t>
-      </w:r>
-      <w:r>
-        <w:rPr>
-          <w:position w:val="-14"/>
-        </w:rPr>
-        <w:object w:dxaOrig="2160" w:dyaOrig="400" w14:anchorId="27258205">
-          <v:shapetype id="_x0000_t75" coordsize="21600,21600" o:spt="75" o:preferrelative="t" path="m@4@5l@4@11@9@11@9@5xe" filled="f" stroked="f">
-            <v:stroke joinstyle="miter"/>
-            <v:formulas>
-              <v:f eqn="if lineDrawn pixelLineWidth 0"/>
-              <v:f eqn="sum @0 1 0"/>
-              <v:f eqn="sum 0 0 @1"/>
-              <v:f eqn="prod @2 1 2"/>
-              <v:f eqn="prod @3 21600 pixelWidth"/>
-              <v:f eqn="prod @3 21600 pixelHeight"/>
-              <v:f eqn="sum @0 0 1"/>
-              <v:f eqn="prod @6 1 2"/>
-              <v:f eqn="prod @7 21600 pixelWidth"/>
-              <v:f eqn="sum @8 21600 0"/>
-              <v:f eqn="prod @7 21600 pixelHeight"/>
-              <v:f eqn="sum @10 21600 0"/>
-            </v:formulas>
-            <v:path o:extrusionok="f" gradientshapeok="t" o:connecttype="rect"/>
-            <o:lock v:ext="edit" aspectratio="t"/>
-          </v:shapetype>
-          <v:shape id="_x0000_i1025" type="#_x0000_t75" style="width:108pt;height:19.2pt" o:ole="">
-            <v:imagedata r:id="rId7" o:title=""/>
-          </v:shape>
-          <o:OLEObject Type="Embed" ProgID="Equation.DSMT4" ShapeID="_x0000_i1025" DrawAspect="Content" ObjectID="_1777202686" r:id="rId8"/>
-        </w:object>
-      </w:r>
-      <w:r>
-        <w:t xml:space="preserve"> (</w:t>
-      </w:r>
-      <w:r>
-        <w:t xml:space="preserve">where </w:t>
-      </w:r>
-      <w:proofErr w:type="spellStart"/>
-      <w:r>
-        <w:t>Δ</w:t>
-      </w:r>
-      <w:r>
-        <w:rPr>
-          <w:i/>
-          <w:iCs/>
-        </w:rPr>
-        <w:t>E</w:t>
-      </w:r>
-      <w:r>
-        <w:rPr>
-          <w:vertAlign w:val="subscript"/>
-        </w:rPr>
-        <w:t>US</w:t>
-      </w:r>
-      <w:proofErr w:type="spellEnd"/>
-      <w:r>
-        <w:t xml:space="preserve"> is the acoustically induced </w:t>
-      </w:r>
-      <w:r>
-        <w:rPr>
-          <w:lang w:val="uk-UA"/>
-        </w:rPr>
-        <w:t>(</w:t>
-      </w:r>
-      <w:proofErr w:type="spellStart"/>
-      <w:r>
-        <w:rPr>
-          <w:lang w:val="uk-UA"/>
-        </w:rPr>
-        <w:t>АІ</w:t>
-      </w:r>
-      <w:proofErr w:type="spellEnd"/>
-      <w:r>
-        <w:rPr>
-          <w:lang w:val="uk-UA"/>
-        </w:rPr>
-        <w:t xml:space="preserve">) </w:t>
-      </w:r>
-      <w:r>
-        <w:t>change</w:t>
-      </w:r>
-      <w:r>
-        <w:t xml:space="preserve">). </w:t>
-      </w:r>
-    </w:p>
-    <w:p>
-      <w:pPr>
-        <w:spacing w:after="120"/>
-        <w:rPr>
-          <w:rFonts w:eastAsia="Times New Roman"/>
-          <w:szCs w:val="24"/>
-          <w:lang w:eastAsia="en-GB"/>
-        </w:rPr>
-      </w:pPr>
-      <w:r>
-        <w:t xml:space="preserve">Further investigations using </w:t>
-      </w:r>
-      <w:proofErr w:type="spellStart"/>
-      <w:r>
-        <w:t>Cz</w:t>
-      </w:r>
-      <w:proofErr w:type="spellEnd"/>
-      <w:r>
-        <w:t>-</w:t>
-      </w:r>
-      <w:r>
-        <w:t xml:space="preserve">silicon </w:t>
-      </w:r>
-      <w:r>
-        <w:rPr>
-          <w:i/>
-          <w:iCs/>
-        </w:rPr>
-        <w:t>n</w:t>
-      </w:r>
-      <w:r>
-        <w:t>⁺-</w:t>
-      </w:r>
-      <w:r>
-        <w:rPr>
-          <w:i/>
-          <w:iCs/>
-        </w:rPr>
-        <w:t>p</w:t>
-      </w:r>
-      <w:r>
-        <w:t>-</w:t>
-      </w:r>
-      <w:r>
-        <w:rPr>
-          <w:i/>
-          <w:iCs/>
-        </w:rPr>
-        <w:t>p</w:t>
-      </w:r>
-      <w:r>
-        <w:t>⁺ structures</w:t>
-      </w:r>
-      <w:r>
-        <w:t xml:space="preserve"> </w:t>
-      </w:r>
-      <w:r>
-        <w:t xml:space="preserve">revealed a </w:t>
-      </w:r>
-      <w:r>
-        <w:rPr>
-          <w:rFonts w:eastAsia="Times New Roman"/>
-          <w:szCs w:val="24"/>
-          <w:lang w:eastAsia="en-GB"/>
-        </w:rPr>
-        <w:t xml:space="preserve">paradoxical </w:t>
-      </w:r>
-      <w:r>
-        <w:t xml:space="preserve">divergence in the frequency dependency of </w:t>
-      </w:r>
-      <w:proofErr w:type="spellStart"/>
-      <w:r>
-        <w:t>Δ</w:t>
-      </w:r>
-      <w:r>
-        <w:rPr>
-          <w:i/>
-          <w:iCs/>
-        </w:rPr>
-        <w:t>E</w:t>
-      </w:r>
-      <w:r>
-        <w:rPr>
-          <w:vertAlign w:val="subscript"/>
-        </w:rPr>
-        <w:t>US</w:t>
-      </w:r>
-      <w:proofErr w:type="spellEnd"/>
-      <w:r>
-        <w:t xml:space="preserve"> when using longitudinal and transverse waves. Specifically, under transverse acoustic wave loading, the AI energy change increased with rising </w:t>
-      </w:r>
-      <w:r>
-        <w:t xml:space="preserve">of </w:t>
-      </w:r>
-      <w:r>
-        <w:t xml:space="preserve">US frequency. In contrast, the frequency rising of longitudinal waves resulted in a decrease in </w:t>
-      </w:r>
-      <w:proofErr w:type="spellStart"/>
-      <w:r>
-        <w:t>Δ</w:t>
-      </w:r>
-      <w:r>
-        <w:rPr>
-          <w:i/>
-          <w:iCs/>
-        </w:rPr>
-        <w:t>E</w:t>
-      </w:r>
-      <w:r>
-        <w:rPr>
-          <w:vertAlign w:val="subscript"/>
-        </w:rPr>
-        <w:t>US</w:t>
-      </w:r>
-      <w:proofErr w:type="spellEnd"/>
-      <w:r>
-        <w:t xml:space="preserve"> value.</w:t>
-      </w:r>
-      <w:r>
-        <w:t xml:space="preserve"> </w:t>
-      </w:r>
-      <w:r>
-        <w:rPr>
-          <w:rFonts w:eastAsia="Times New Roman"/>
-          <w:szCs w:val="24"/>
-          <w:lang w:eastAsia="en-GB"/>
-        </w:rPr>
-        <w:t xml:space="preserve">The observed qualitatively different response of </w:t>
-      </w:r>
-      <w:proofErr w:type="spellStart"/>
-      <w:r>
-        <w:rPr>
-          <w:rFonts w:eastAsia="Times New Roman"/>
-          <w:szCs w:val="24"/>
-          <w:lang w:eastAsia="en-GB"/>
-        </w:rPr>
-        <w:t>FeB</w:t>
-      </w:r>
-      <w:proofErr w:type="spellEnd"/>
-      <w:r>
-        <w:rPr>
-          <w:rFonts w:eastAsia="Times New Roman"/>
-          <w:szCs w:val="24"/>
-          <w:lang w:eastAsia="en-GB"/>
-        </w:rPr>
-        <w:t xml:space="preserve"> center is a reliable and intriguing evidence of anisotropic deformation field tied to this center in the crystal lattice of silicon.</w:t>
-      </w:r>
-    </w:p>
-    <w:p>
-      <w:pPr>
-        <w:spacing w:after="120"/>
-        <w:rPr>
-          <w:rFonts w:eastAsia="Times New Roman"/>
-          <w:szCs w:val="24"/>
-          <w:lang w:eastAsia="en-GB"/>
-        </w:rPr>
-      </w:pPr>
-    </w:p>
-    <w:p>
-      <w:pPr>
-        <w:pBdr>
-          <w:top w:val="nil"/>
-          <w:left w:val="nil"/>
-          <w:bottom w:val="nil"/>
-          <w:right w:val="nil"/>
-          <w:between w:val="nil"/>
-        </w:pBdr>
-        <w:spacing w:after="0" w:line="240" w:lineRule="auto"/>
-        <w:ind w:hanging="2"/>
-        <w:jc w:val="both"/>
-        <w:rPr>
-          <w:rFonts w:ascii="Times New Roman" w:eastAsia="Times New Roman" w:hAnsi="Times New Roman" w:cs="Times New Roman"/>
-          <w:color w:val="000000"/>
-          <w:sz w:val="24"/>
-          <w:szCs w:val="24"/>
-        </w:rPr>
-      </w:pPr>
-      <w:r>
-        <w:rPr>
-          <w:rFonts w:ascii="Times New Roman" w:eastAsia="Times New Roman" w:hAnsi="Times New Roman" w:cs="Times New Roman"/>
-          <w:color w:val="000000"/>
-          <w:sz w:val="24"/>
-          <w:szCs w:val="24"/>
-        </w:rPr>
-        <w:t xml:space="preserve">Ultrasound (US) is recognized as an effective tool for defect engineering in materials science, as detailed in sources [1-2]. Its broad utility stems from the ability to modify both the frequency and type of acoustic waves, allowing for a targeted approach to specific defect types. Recent studies [1] have demonstrated that specific US loading conditions can enhance the association of </w:t>
-      </w:r>
-      <w:proofErr w:type="spellStart"/>
-      <w:r>
-        <w:rPr>
-          <w:rFonts w:ascii="Times New Roman" w:eastAsia="Times New Roman" w:hAnsi="Times New Roman" w:cs="Times New Roman"/>
-          <w:color w:val="000000"/>
-          <w:sz w:val="24"/>
-          <w:szCs w:val="24"/>
-        </w:rPr>
-        <w:t>FeB</w:t>
-      </w:r>
-      <w:proofErr w:type="spellEnd"/>
-      <w:r>
-        <w:rPr>
-          <w:rFonts w:ascii="Times New Roman" w:eastAsia="Times New Roman" w:hAnsi="Times New Roman" w:cs="Times New Roman"/>
-          <w:color w:val="000000"/>
-          <w:sz w:val="24"/>
-          <w:szCs w:val="24"/>
-        </w:rPr>
-        <w:t xml:space="preserve"> pairs in silicon solar cells, likely due to a lowered energy barrier for iron ion migration, represented by the acoustically induced (AI) change </w:t>
-      </w:r>
-      <w:proofErr w:type="gramStart"/>
-      <w:r>
-        <w:rPr>
-          <w:rFonts w:ascii="Times New Roman" w:eastAsia="Times New Roman" w:hAnsi="Times New Roman" w:cs="Times New Roman"/>
-          <w:color w:val="000000"/>
-          <w:sz w:val="24"/>
-          <w:szCs w:val="24"/>
-        </w:rPr>
-        <w:t>( \</w:t>
-      </w:r>
-      <w:proofErr w:type="gramEnd"/>
-      <w:r>
-        <w:rPr>
-          <w:rFonts w:ascii="Times New Roman" w:eastAsia="Times New Roman" w:hAnsi="Times New Roman" w:cs="Times New Roman"/>
-          <w:color w:val="000000"/>
-          <w:sz w:val="24"/>
-          <w:szCs w:val="24"/>
-        </w:rPr>
-        <w:t>Delta E_{US} ).</w:t>
-      </w:r>
-    </w:p>
-    <w:p>
-      <w:pPr>
-        <w:pBdr>
-          <w:top w:val="nil"/>
-          <w:left w:val="nil"/>
-          <w:bottom w:val="nil"/>
-          <w:right w:val="nil"/>
-          <w:between w:val="nil"/>
-        </w:pBdr>
-        <w:spacing w:after="0" w:line="240" w:lineRule="auto"/>
-        <w:ind w:hanging="2"/>
-        <w:jc w:val="both"/>
-        <w:rPr>
-          <w:rFonts w:ascii="Times New Roman" w:eastAsia="Times New Roman" w:hAnsi="Times New Roman" w:cs="Times New Roman"/>
-          <w:color w:val="000000"/>
-          <w:sz w:val="24"/>
-          <w:szCs w:val="24"/>
-        </w:rPr>
-      </w:pPr>
-      <w:r>
-        <w:rPr>
-          <w:rFonts w:ascii="Times New Roman" w:eastAsia="Times New Roman" w:hAnsi="Times New Roman" w:cs="Times New Roman"/>
-          <w:color w:val="000000"/>
-          <w:sz w:val="24"/>
-          <w:szCs w:val="24"/>
-        </w:rPr>
-        <w:t xml:space="preserve">Further examination using </w:t>
-      </w:r>
-      <w:proofErr w:type="spellStart"/>
-      <w:r>
-        <w:rPr>
-          <w:rFonts w:ascii="Times New Roman" w:eastAsia="Times New Roman" w:hAnsi="Times New Roman" w:cs="Times New Roman"/>
-          <w:color w:val="000000"/>
-          <w:sz w:val="24"/>
-          <w:szCs w:val="24"/>
-        </w:rPr>
-        <w:t>Cz</w:t>
-      </w:r>
-      <w:proofErr w:type="spellEnd"/>
-      <w:r>
-        <w:rPr>
-          <w:rFonts w:ascii="Times New Roman" w:eastAsia="Times New Roman" w:hAnsi="Times New Roman" w:cs="Times New Roman"/>
-          <w:color w:val="000000"/>
-          <w:sz w:val="24"/>
-          <w:szCs w:val="24"/>
-        </w:rPr>
-        <w:t xml:space="preserve">-silicon n⁺-p-p⁺ structures has unveiled a striking paradox. While the AI energy change </w:t>
-      </w:r>
-      <w:proofErr w:type="gramStart"/>
-      <w:r>
-        <w:rPr>
-          <w:rFonts w:ascii="Times New Roman" w:eastAsia="Times New Roman" w:hAnsi="Times New Roman" w:cs="Times New Roman"/>
-          <w:color w:val="000000"/>
-          <w:sz w:val="24"/>
-          <w:szCs w:val="24"/>
-        </w:rPr>
-        <w:t>( \</w:t>
-      </w:r>
-      <w:proofErr w:type="gramEnd"/>
-      <w:r>
-        <w:rPr>
-          <w:rFonts w:ascii="Times New Roman" w:eastAsia="Times New Roman" w:hAnsi="Times New Roman" w:cs="Times New Roman"/>
-          <w:color w:val="000000"/>
-          <w:sz w:val="24"/>
-          <w:szCs w:val="24"/>
-        </w:rPr>
-        <w:t xml:space="preserve">Delta E_{US} ) increases with the frequency of transverse acoustic waves, it decreases under longitudinal waves. This distinct response of the </w:t>
-      </w:r>
-      <w:proofErr w:type="spellStart"/>
-      <w:r>
-        <w:rPr>
-          <w:rFonts w:ascii="Times New Roman" w:eastAsia="Times New Roman" w:hAnsi="Times New Roman" w:cs="Times New Roman"/>
-          <w:color w:val="000000"/>
-          <w:sz w:val="24"/>
-          <w:szCs w:val="24"/>
-        </w:rPr>
-        <w:t>FeB</w:t>
-      </w:r>
-      <w:proofErr w:type="spellEnd"/>
-      <w:r>
-        <w:rPr>
-          <w:rFonts w:ascii="Times New Roman" w:eastAsia="Times New Roman" w:hAnsi="Times New Roman" w:cs="Times New Roman"/>
-          <w:color w:val="000000"/>
-          <w:sz w:val="24"/>
-          <w:szCs w:val="24"/>
-        </w:rPr>
-        <w:t xml:space="preserve"> center suggests the presence of an anisotropic deformation field within the silicon's crystal lattice, revealing intriguing aspects of its physical behavior under different ultrasonic conditions.</w:t>
-      </w:r>
-    </w:p>
-    <w:p>
-      <w:pPr>
-        <w:spacing w:after="120"/>
-        <w:rPr>
-          <w:rFonts w:eastAsia="Times New Roman"/>
-          <w:szCs w:val="24"/>
-          <w:lang w:eastAsia="en-GB"/>
-        </w:rPr>
-      </w:pPr>
-    </w:p>
-    <w:p>
-      <w:pPr>
-        <w:spacing w:after="120"/>
-      </w:pPr>
-    </w:p>
-    <w:p>
-      <w:pPr>
-        <w:spacing w:after="120"/>
-      </w:pPr>
     </w:p>
     <w:sectPr>
       <w:pgSz w:w="11906" w:h="16838"/>
